--- a/BlueTooth_Module_Config.docx
+++ b/BlueTooth_Module_Config.docx
@@ -1,6 +1,6 @@
 
 <file path=word/document.xml><?xml version="1.0" encoding="utf-8"?>
-<w:document xmlns:wpc="http://schemas.microsoft.com/office/word/2010/wordprocessingCanvas" xmlns:cx="http://schemas.microsoft.com/office/drawing/2014/chartex" xmlns:cx1="http://schemas.microsoft.com/office/drawing/2015/9/8/chartex" xmlns:cx2="http://schemas.microsoft.com/office/drawing/2015/10/21/chartex" xmlns:cx3="http://schemas.microsoft.com/office/drawing/2016/5/9/chartex" xmlns:cx4="http://schemas.microsoft.com/office/drawing/2016/5/10/chartex" xmlns:cx5="http://schemas.microsoft.com/office/drawing/2016/5/11/chartex" xmlns:cx6="http://schemas.microsoft.com/office/drawing/2016/5/12/chartex" xmlns:cx7="http://schemas.microsoft.com/office/drawing/2016/5/13/chartex" xmlns:cx8="http://schemas.microsoft.com/office/drawing/2016/5/14/chartex" xmlns:mc="http://schemas.openxmlformats.org/markup-compatibility/2006" xmlns:aink="http://schemas.microsoft.com/office/drawing/2016/ink" xmlns:am3d="http://schemas.microsoft.com/office/drawing/2017/model3d" xmlns:o="urn:schemas-microsoft-com:office:office" xmlns:oel="http://schemas.microsoft.com/office/2019/extlst" xmlns:r="http://schemas.openxmlformats.org/officeDocument/2006/relationships" xmlns:m="http://schemas.openxmlformats.org/officeDocument/2006/math" xmlns:v="urn:schemas-microsoft-com:vml" xmlns:wp14="http://schemas.microsoft.com/office/word/2010/wordprocessingDrawing" xmlns:wp="http://schemas.openxmlformats.org/drawingml/2006/wordprocessingDrawing" xmlns:w10="urn:schemas-microsoft-com:office:word" xmlns:w="http://schemas.openxmlformats.org/wordprocessingml/2006/main" xmlns:w14="http://schemas.microsoft.com/office/word/2010/wordml" xmlns:w15="http://schemas.microsoft.com/office/word/2012/wordml" xmlns:w16cex="http://schemas.microsoft.com/office/word/2018/wordml/cex" xmlns:w16cid="http://schemas.microsoft.com/office/word/2016/wordml/cid" xmlns:w16="http://schemas.microsoft.com/office/word/2018/wordml" xmlns:w16sdtdh="http://schemas.microsoft.com/office/word/2020/wordml/sdtdatahash" xmlns:w16se="http://schemas.microsoft.com/office/word/2015/wordml/symex" xmlns:wpg="http://schemas.microsoft.com/office/word/2010/wordprocessingGroup" xmlns:wpi="http://schemas.microsoft.com/office/word/2010/wordprocessingInk" xmlns:wne="http://schemas.microsoft.com/office/word/2006/wordml" xmlns:wps="http://schemas.microsoft.com/office/word/2010/wordprocessingShape" mc:Ignorable="w14 w15 w16se w16cid w16 w16cex w16sdtdh wp14">
+<w:document xmlns:wpc="http://schemas.microsoft.com/office/word/2010/wordprocessingCanvas" xmlns:mc="http://schemas.openxmlformats.org/markup-compatibility/2006" xmlns:o="urn:schemas-microsoft-com:office:office" xmlns:r="http://schemas.openxmlformats.org/officeDocument/2006/relationships" xmlns:m="http://schemas.openxmlformats.org/officeDocument/2006/math" xmlns:v="urn:schemas-microsoft-com:vml" xmlns:wp14="http://schemas.microsoft.com/office/word/2010/wordprocessingDrawing" xmlns:wp="http://schemas.openxmlformats.org/drawingml/2006/wordprocessingDrawing" xmlns:w10="urn:schemas-microsoft-com:office:word" xmlns:w="http://schemas.openxmlformats.org/wordprocessingml/2006/main" xmlns:w14="http://schemas.microsoft.com/office/word/2010/wordml" xmlns:w15="http://schemas.microsoft.com/office/word/2012/wordml" xmlns:wpg="http://schemas.microsoft.com/office/word/2010/wordprocessingGroup" xmlns:wpi="http://schemas.microsoft.com/office/word/2010/wordprocessingInk" xmlns:wne="http://schemas.microsoft.com/office/word/2006/wordml" xmlns:wps="http://schemas.microsoft.com/office/word/2010/wordprocessingShape" mc:Ignorable="w14 w15 wp14">
   <w:body>
     <w:p>
       <w:pPr>
@@ -18,29 +18,8 @@
           <w:sz w:val="28"/>
           <w:szCs w:val="28"/>
         </w:rPr>
-        <w:t>Bluetooth</w:t>
-      </w:r>
-      <w:r>
-        <w:rPr>
-          <w:b/>
-          <w:bCs/>
-          <w:sz w:val="28"/>
-          <w:szCs w:val="28"/>
-        </w:rPr>
-        <w:softHyphen/>
-        <w:t>_</w:t>
-      </w:r>
-      <w:proofErr w:type="spellStart"/>
-      <w:r>
-        <w:rPr>
-          <w:b/>
-          <w:bCs/>
-          <w:sz w:val="28"/>
-          <w:szCs w:val="28"/>
-        </w:rPr>
-        <w:t>module_Configuration</w:t>
-      </w:r>
-      <w:proofErr w:type="spellEnd"/>
+        <w:t>Bluetooth Module Configuration</w:t>
+      </w:r>
     </w:p>
     <w:p>
       <w:pPr>
@@ -289,15 +268,7 @@
         <w:t xml:space="preserve">a </w:t>
       </w:r>
       <w:r>
-        <w:t xml:space="preserve">normal </w:t>
-      </w:r>
-      <w:proofErr w:type="gramStart"/>
-      <w:r>
-        <w:t>state</w:t>
-      </w:r>
-      <w:proofErr w:type="gramEnd"/>
-      <w:r>
-        <w:t xml:space="preserve"> then the Red LED blinks </w:t>
+        <w:t xml:space="preserve">normal state then the Red LED blinks </w:t>
       </w:r>
       <w:r>
         <w:t>continuously</w:t>
@@ -502,13 +473,8 @@
       <w:r>
         <w:t xml:space="preserve"> </w:t>
       </w:r>
-      <w:proofErr w:type="gramStart"/>
-      <w:r>
-        <w:t>Use</w:t>
-      </w:r>
-      <w:proofErr w:type="gramEnd"/>
-      <w:r>
-        <w:t xml:space="preserve"> this Command </w:t>
+      <w:r>
+        <w:t xml:space="preserve">Use this Command </w:t>
       </w:r>
       <w:r>
         <w:sym w:font="Wingdings" w:char="F0E0"/>
@@ -592,13 +558,11 @@
       <w:r>
         <w:sym w:font="Wingdings" w:char="F0E0"/>
       </w:r>
-      <w:proofErr w:type="gramStart"/>
-      <w:r>
-        <w:t>so</w:t>
-      </w:r>
-      <w:proofErr w:type="gramEnd"/>
-      <w:r>
-        <w:t xml:space="preserve"> we will use this AT-Command </w:t>
+      <w:r>
+        <w:t>S</w:t>
+      </w:r>
+      <w:r>
+        <w:t xml:space="preserve">o we will use this AT-Command </w:t>
       </w:r>
       <w:r>
         <w:rPr>
@@ -629,15 +593,25 @@
         <w:t xml:space="preserve"> </w:t>
       </w:r>
       <w:r>
-        <w:t>AT+UART=&lt;Param1</w:t>
-      </w:r>
-      <w:proofErr w:type="gramStart"/>
-      <w:r>
-        <w:t>&gt;,&lt;</w:t>
-      </w:r>
-      <w:proofErr w:type="gramEnd"/>
-      <w:r>
-        <w:t xml:space="preserve">Param2&gt;,&lt;Param3&gt;,  Param1 </w:t>
+        <w:t>AT+UART=&lt;Param1&gt;</w:t>
+      </w:r>
+      <w:r>
+        <w:t>, &lt;</w:t>
+      </w:r>
+      <w:r>
+        <w:t>Param2&gt;</w:t>
+      </w:r>
+      <w:r>
+        <w:t>, &lt;</w:t>
+      </w:r>
+      <w:r>
+        <w:t>Param3&gt;</w:t>
+      </w:r>
+      <w:r>
+        <w:t>, Param1</w:t>
+      </w:r>
+      <w:r>
+        <w:t xml:space="preserve"> </w:t>
       </w:r>
       <w:r>
         <w:t>represents</w:t>
@@ -683,13 +657,100 @@
       </w:r>
       <w:r>
         <w:rPr>
-          <w:rFonts w:ascii="MS Gothic" w:eastAsia="MS Gothic" w:hAnsi="MS Gothic" w:cs="MS Gothic" w:hint="eastAsia"/>
+          <w:rFonts w:ascii="MS Gothic" w:eastAsia="MS Gothic" w:hAnsi="MS Gothic" w:cs="MS Gothic"/>
         </w:rPr>
-        <w:t>，</w:t>
-      </w:r>
-      <w:r>
-        <w:t>1,2</w:t>
-      </w:r>
+        <w:t>,</w:t>
+      </w:r>
+      <w:r>
+        <w:t xml:space="preserve"> 1</w:t>
+      </w:r>
+      <w:r>
+        <w:t>,</w:t>
+      </w:r>
+      <w:r>
+        <w:t xml:space="preserve"> </w:t>
+      </w:r>
+      <w:r>
+        <w:t>0</w:t>
+      </w:r>
+    </w:p>
+    <w:p/>
+    <w:p>
+      <w:pPr>
+        <w:tabs>
+          <w:tab w:val="left" w:pos="1170"/>
+        </w:tabs>
+      </w:pPr>
+      <w:r>
+        <w:rPr>
+          <w:color w:val="FF0000"/>
+        </w:rPr>
+        <w:t>Note:-</w:t>
+      </w:r>
+      <w:r>
+        <w:t xml:space="preserve"> </w:t>
+      </w:r>
+      <w:r>
+        <w:tab/>
+      </w:r>
+    </w:p>
+    <w:p>
+      <w:pPr>
+        <w:tabs>
+          <w:tab w:val="left" w:pos="1170"/>
+        </w:tabs>
+      </w:pPr>
+      <w:r>
+        <w:tab/>
+      </w:r>
+      <w:r>
+        <w:sym w:font="Wingdings" w:char="F0E0"/>
+      </w:r>
+      <w:r>
+        <w:t>I</w:t>
+      </w:r>
+      <w:r>
+        <w:t>f the Bluetooth module is properly not configured, it will create an issue like data is not sent properly between MCU and HMI.</w:t>
+      </w:r>
+    </w:p>
+    <w:p>
+      <w:pPr>
+        <w:tabs>
+          <w:tab w:val="left" w:pos="1170"/>
+        </w:tabs>
+      </w:pPr>
+      <w:r>
+        <w:tab/>
+      </w:r>
+      <w:r>
+        <w:sym w:font="Wingdings" w:char="F0E0"/>
+      </w:r>
+      <w:r>
+        <w:t xml:space="preserve">So please </w:t>
+      </w:r>
+      <w:r>
+        <w:t>verify</w:t>
+      </w:r>
+      <w:r>
+        <w:t xml:space="preserve"> the Baud rate one or two times.</w:t>
+      </w:r>
+    </w:p>
+    <w:p>
+      <w:pPr>
+        <w:pStyle w:val="ListParagraph"/>
+        <w:numPr>
+          <w:ilvl w:val="0"/>
+          <w:numId w:val="2"/>
+        </w:numPr>
+        <w:tabs>
+          <w:tab w:val="left" w:pos="1170"/>
+        </w:tabs>
+      </w:pPr>
+      <w:r>
+        <w:t>If you have any Doubts Please refer to the HC-05 Bluetooth module Datasheet.</w:t>
+      </w:r>
+      <w:bookmarkStart w:id="0" w:name="_GoBack"/>
+      <w:bookmarkEnd w:id="0"/>
     </w:p>
     <w:sectPr>
       <w:pgSz w:w="11906" w:h="16838"/>
@@ -702,8 +763,120 @@
 </file>
 
 <file path=word/numbering.xml><?xml version="1.0" encoding="utf-8"?>
-<w:numbering xmlns:wpc="http://schemas.microsoft.com/office/word/2010/wordprocessingCanvas" xmlns:cx="http://schemas.microsoft.com/office/drawing/2014/chartex" xmlns:cx1="http://schemas.microsoft.com/office/drawing/2015/9/8/chartex" xmlns:cx2="http://schemas.microsoft.com/office/drawing/2015/10/21/chartex" xmlns:cx3="http://schemas.microsoft.com/office/drawing/2016/5/9/chartex" xmlns:cx4="http://schemas.microsoft.com/office/drawing/2016/5/10/chartex" xmlns:cx5="http://schemas.microsoft.com/office/drawing/2016/5/11/chartex" xmlns:cx6="http://schemas.microsoft.com/office/drawing/2016/5/12/chartex" xmlns:cx7="http://schemas.microsoft.com/office/drawing/2016/5/13/chartex" xmlns:cx8="http://schemas.microsoft.com/office/drawing/2016/5/14/chartex" xmlns:mc="http://schemas.openxmlformats.org/markup-compatibility/2006" xmlns:aink="http://schemas.microsoft.com/office/drawing/2016/ink" xmlns:am3d="http://schemas.microsoft.com/office/drawing/2017/model3d" xmlns:o="urn:schemas-microsoft-com:office:office" xmlns:oel="http://schemas.microsoft.com/office/2019/extlst" xmlns:r="http://schemas.openxmlformats.org/officeDocument/2006/relationships" xmlns:m="http://schemas.openxmlformats.org/officeDocument/2006/math" xmlns:v="urn:schemas-microsoft-com:vml" xmlns:wp14="http://schemas.microsoft.com/office/word/2010/wordprocessingDrawing" xmlns:wp="http://schemas.openxmlformats.org/drawingml/2006/wordprocessingDrawing" xmlns:w10="urn:schemas-microsoft-com:office:word" xmlns:w="http://schemas.openxmlformats.org/wordprocessingml/2006/main" xmlns:w14="http://schemas.microsoft.com/office/word/2010/wordml" xmlns:w15="http://schemas.microsoft.com/office/word/2012/wordml" xmlns:w16cex="http://schemas.microsoft.com/office/word/2018/wordml/cex" xmlns:w16cid="http://schemas.microsoft.com/office/word/2016/wordml/cid" xmlns:w16="http://schemas.microsoft.com/office/word/2018/wordml" xmlns:w16sdtdh="http://schemas.microsoft.com/office/word/2020/wordml/sdtdatahash" xmlns:w16se="http://schemas.microsoft.com/office/word/2015/wordml/symex" xmlns:wpg="http://schemas.microsoft.com/office/word/2010/wordprocessingGroup" xmlns:wpi="http://schemas.microsoft.com/office/word/2010/wordprocessingInk" xmlns:wne="http://schemas.microsoft.com/office/word/2006/wordml" xmlns:wps="http://schemas.microsoft.com/office/word/2010/wordprocessingShape" mc:Ignorable="w14 w15 w16se w16cid w16 w16cex w16sdtdh wp14">
+<w:numbering xmlns:wpc="http://schemas.microsoft.com/office/word/2010/wordprocessingCanvas" xmlns:mc="http://schemas.openxmlformats.org/markup-compatibility/2006" xmlns:o="urn:schemas-microsoft-com:office:office" xmlns:r="http://schemas.openxmlformats.org/officeDocument/2006/relationships" xmlns:m="http://schemas.openxmlformats.org/officeDocument/2006/math" xmlns:v="urn:schemas-microsoft-com:vml" xmlns:wp14="http://schemas.microsoft.com/office/word/2010/wordprocessingDrawing" xmlns:wp="http://schemas.openxmlformats.org/drawingml/2006/wordprocessingDrawing" xmlns:w10="urn:schemas-microsoft-com:office:word" xmlns:w="http://schemas.openxmlformats.org/wordprocessingml/2006/main" xmlns:w14="http://schemas.microsoft.com/office/word/2010/wordml" xmlns:w15="http://schemas.microsoft.com/office/word/2012/wordml" xmlns:wpg="http://schemas.microsoft.com/office/word/2010/wordprocessingGroup" xmlns:wpi="http://schemas.microsoft.com/office/word/2010/wordprocessingInk" xmlns:wne="http://schemas.microsoft.com/office/word/2006/wordml" xmlns:wps="http://schemas.microsoft.com/office/word/2010/wordprocessingShape" mc:Ignorable="w14 w15 wp14">
   <w:abstractNum w:abstractNumId="0" w15:restartNumberingAfterBreak="0">
+    <w:nsid w:val="18936B67"/>
+    <w:multiLevelType w:val="hybridMultilevel"/>
+    <w:tmpl w:val="5D6EB7BC"/>
+    <w:lvl w:ilvl="0" w:tplc="7A360830">
+      <w:numFmt w:val="bullet"/>
+      <w:lvlText w:val=""/>
+      <w:lvlJc w:val="left"/>
+      <w:pPr>
+        <w:ind w:left="1530" w:hanging="360"/>
+      </w:pPr>
+      <w:rPr>
+        <w:rFonts w:ascii="Wingdings" w:eastAsiaTheme="minorHAnsi" w:hAnsi="Wingdings" w:cstheme="minorBidi" w:hint="default"/>
+      </w:rPr>
+    </w:lvl>
+    <w:lvl w:ilvl="1" w:tplc="40090003" w:tentative="1">
+      <w:start w:val="1"/>
+      <w:numFmt w:val="bullet"/>
+      <w:lvlText w:val="o"/>
+      <w:lvlJc w:val="left"/>
+      <w:pPr>
+        <w:ind w:left="2250" w:hanging="360"/>
+      </w:pPr>
+      <w:rPr>
+        <w:rFonts w:ascii="Courier New" w:hAnsi="Courier New" w:cs="Courier New" w:hint="default"/>
+      </w:rPr>
+    </w:lvl>
+    <w:lvl w:ilvl="2" w:tplc="40090005" w:tentative="1">
+      <w:start w:val="1"/>
+      <w:numFmt w:val="bullet"/>
+      <w:lvlText w:val=""/>
+      <w:lvlJc w:val="left"/>
+      <w:pPr>
+        <w:ind w:left="2970" w:hanging="360"/>
+      </w:pPr>
+      <w:rPr>
+        <w:rFonts w:ascii="Wingdings" w:hAnsi="Wingdings" w:hint="default"/>
+      </w:rPr>
+    </w:lvl>
+    <w:lvl w:ilvl="3" w:tplc="40090001" w:tentative="1">
+      <w:start w:val="1"/>
+      <w:numFmt w:val="bullet"/>
+      <w:lvlText w:val=""/>
+      <w:lvlJc w:val="left"/>
+      <w:pPr>
+        <w:ind w:left="3690" w:hanging="360"/>
+      </w:pPr>
+      <w:rPr>
+        <w:rFonts w:ascii="Symbol" w:hAnsi="Symbol" w:hint="default"/>
+      </w:rPr>
+    </w:lvl>
+    <w:lvl w:ilvl="4" w:tplc="40090003" w:tentative="1">
+      <w:start w:val="1"/>
+      <w:numFmt w:val="bullet"/>
+      <w:lvlText w:val="o"/>
+      <w:lvlJc w:val="left"/>
+      <w:pPr>
+        <w:ind w:left="4410" w:hanging="360"/>
+      </w:pPr>
+      <w:rPr>
+        <w:rFonts w:ascii="Courier New" w:hAnsi="Courier New" w:cs="Courier New" w:hint="default"/>
+      </w:rPr>
+    </w:lvl>
+    <w:lvl w:ilvl="5" w:tplc="40090005" w:tentative="1">
+      <w:start w:val="1"/>
+      <w:numFmt w:val="bullet"/>
+      <w:lvlText w:val=""/>
+      <w:lvlJc w:val="left"/>
+      <w:pPr>
+        <w:ind w:left="5130" w:hanging="360"/>
+      </w:pPr>
+      <w:rPr>
+        <w:rFonts w:ascii="Wingdings" w:hAnsi="Wingdings" w:hint="default"/>
+      </w:rPr>
+    </w:lvl>
+    <w:lvl w:ilvl="6" w:tplc="40090001" w:tentative="1">
+      <w:start w:val="1"/>
+      <w:numFmt w:val="bullet"/>
+      <w:lvlText w:val=""/>
+      <w:lvlJc w:val="left"/>
+      <w:pPr>
+        <w:ind w:left="5850" w:hanging="360"/>
+      </w:pPr>
+      <w:rPr>
+        <w:rFonts w:ascii="Symbol" w:hAnsi="Symbol" w:hint="default"/>
+      </w:rPr>
+    </w:lvl>
+    <w:lvl w:ilvl="7" w:tplc="40090003" w:tentative="1">
+      <w:start w:val="1"/>
+      <w:numFmt w:val="bullet"/>
+      <w:lvlText w:val="o"/>
+      <w:lvlJc w:val="left"/>
+      <w:pPr>
+        <w:ind w:left="6570" w:hanging="360"/>
+      </w:pPr>
+      <w:rPr>
+        <w:rFonts w:ascii="Courier New" w:hAnsi="Courier New" w:cs="Courier New" w:hint="default"/>
+      </w:rPr>
+    </w:lvl>
+    <w:lvl w:ilvl="8" w:tplc="40090005" w:tentative="1">
+      <w:start w:val="1"/>
+      <w:numFmt w:val="bullet"/>
+      <w:lvlText w:val=""/>
+      <w:lvlJc w:val="left"/>
+      <w:pPr>
+        <w:ind w:left="7290" w:hanging="360"/>
+      </w:pPr>
+      <w:rPr>
+        <w:rFonts w:ascii="Wingdings" w:hAnsi="Wingdings" w:hint="default"/>
+      </w:rPr>
+    </w:lvl>
+  </w:abstractNum>
+  <w:abstractNum w:abstractNumId="1" w15:restartNumberingAfterBreak="0">
     <w:nsid w:val="6B2A00FE"/>
     <w:multiLevelType w:val="hybridMultilevel"/>
     <w:tmpl w:val="A3C8A0D8"/>
@@ -816,14 +989,17 @@
       </w:rPr>
     </w:lvl>
   </w:abstractNum>
-  <w:num w:numId="1" w16cid:durableId="252667209">
+  <w:num w:numId="1">
+    <w:abstractNumId w:val="1"/>
+  </w:num>
+  <w:num w:numId="2">
     <w:abstractNumId w:val="0"/>
   </w:num>
 </w:numbering>
 </file>
 
 <file path=word/styles.xml><?xml version="1.0" encoding="utf-8"?>
-<w:styles xmlns:mc="http://schemas.openxmlformats.org/markup-compatibility/2006" xmlns:r="http://schemas.openxmlformats.org/officeDocument/2006/relationships" xmlns:w="http://schemas.openxmlformats.org/wordprocessingml/2006/main" xmlns:w14="http://schemas.microsoft.com/office/word/2010/wordml" xmlns:w15="http://schemas.microsoft.com/office/word/2012/wordml" xmlns:w16cex="http://schemas.microsoft.com/office/word/2018/wordml/cex" xmlns:w16cid="http://schemas.microsoft.com/office/word/2016/wordml/cid" xmlns:w16="http://schemas.microsoft.com/office/word/2018/wordml" xmlns:w16sdtdh="http://schemas.microsoft.com/office/word/2020/wordml/sdtdatahash" xmlns:w16se="http://schemas.microsoft.com/office/word/2015/wordml/symex" mc:Ignorable="w14 w15 w16se w16cid w16 w16cex w16sdtdh">
+<w:styles xmlns:mc="http://schemas.openxmlformats.org/markup-compatibility/2006" xmlns:r="http://schemas.openxmlformats.org/officeDocument/2006/relationships" xmlns:w="http://schemas.openxmlformats.org/wordprocessingml/2006/main" xmlns:w14="http://schemas.microsoft.com/office/word/2010/wordml" xmlns:w15="http://schemas.microsoft.com/office/word/2012/wordml" mc:Ignorable="w14 w15">
   <w:docDefaults>
     <w:rPrDefault>
       <w:rPr>
@@ -841,7 +1017,7 @@
       </w:pPr>
     </w:pPrDefault>
   </w:docDefaults>
-  <w:latentStyles w:defLockedState="0" w:defUIPriority="99" w:defSemiHidden="0" w:defUnhideWhenUsed="0" w:defQFormat="0" w:count="376">
+  <w:latentStyles w:defLockedState="0" w:defUIPriority="99" w:defSemiHidden="0" w:defUnhideWhenUsed="0" w:defQFormat="0" w:count="371">
     <w:lsdException w:name="Normal" w:uiPriority="0" w:qFormat="1"/>
     <w:lsdException w:name="heading 1" w:uiPriority="9" w:qFormat="1"/>
     <w:lsdException w:name="heading 2" w:semiHidden="1" w:uiPriority="9" w:unhideWhenUsed="1" w:qFormat="1"/>
@@ -1213,11 +1389,6 @@
     <w:lsdException w:name="List Table 5 Dark Accent 6" w:uiPriority="50"/>
     <w:lsdException w:name="List Table 6 Colorful Accent 6" w:uiPriority="51"/>
     <w:lsdException w:name="List Table 7 Colorful Accent 6" w:uiPriority="52"/>
-    <w:lsdException w:name="Mention" w:semiHidden="1" w:unhideWhenUsed="1"/>
-    <w:lsdException w:name="Smart Hyperlink" w:semiHidden="1" w:unhideWhenUsed="1"/>
-    <w:lsdException w:name="Hashtag" w:semiHidden="1" w:unhideWhenUsed="1"/>
-    <w:lsdException w:name="Unresolved Mention" w:semiHidden="1" w:unhideWhenUsed="1"/>
-    <w:lsdException w:name="Smart Link" w:semiHidden="1" w:unhideWhenUsed="1"/>
   </w:latentStyles>
   <w:style w:type="paragraph" w:default="1" w:styleId="Normal">
     <w:name w:val="Normal"/>
